--- a/Resultaten strategieën 1-12.docx
+++ b/Resultaten strategieën 1-12.docx
@@ -6,8 +6,6 @@
       <w:pPr>
         <w:pStyle w:val="Titel"/>
       </w:pPr>
-      <w:bookmarkStart w:id="0" w:name="_GoBack"/>
-      <w:bookmarkEnd w:id="0"/>
       <w:r>
         <w:t>Resultaten strategie</w:t>
       </w:r>
@@ -33,8 +31,8 @@
           <w:lang w:eastAsia="nl-BE"/>
         </w:rPr>
         <w:drawing>
-          <wp:inline distT="0" distB="0" distL="0" distR="0">
-            <wp:extent cx="5760720" cy="3114040"/>
+          <wp:inline distT="0" distB="0" distL="0" distR="0" wp14:anchorId="69101DAE" wp14:editId="2C1CA8A4">
+            <wp:extent cx="5760720" cy="3265170"/>
             <wp:effectExtent l="0" t="0" r="0" b="0"/>
             <wp:docPr id="1" name="Afbeelding 1"/>
             <wp:cNvGraphicFramePr>
@@ -44,17 +42,11 @@
               <a:graphicData uri="http://schemas.openxmlformats.org/drawingml/2006/picture">
                 <pic:pic xmlns:pic="http://schemas.openxmlformats.org/drawingml/2006/picture">
                   <pic:nvPicPr>
-                    <pic:cNvPr id="1" name="strategie1resultaat.JPG"/>
+                    <pic:cNvPr id="1" name=""/>
                     <pic:cNvPicPr/>
                   </pic:nvPicPr>
                   <pic:blipFill>
-                    <a:blip r:embed="rId4">
-                      <a:extLst>
-                        <a:ext uri="{28A0092B-C50C-407E-A947-70E740481C1C}">
-                          <a14:useLocalDpi xmlns:a14="http://schemas.microsoft.com/office/drawing/2010/main" val="0"/>
-                        </a:ext>
-                      </a:extLst>
-                    </a:blip>
+                    <a:blip r:embed="rId4"/>
                     <a:stretch>
                       <a:fillRect/>
                     </a:stretch>
@@ -62,7 +54,7 @@
                   <pic:spPr>
                     <a:xfrm>
                       <a:off x="0" y="0"/>
-                      <a:ext cx="5760720" cy="3114040"/>
+                      <a:ext cx="5760720" cy="3265170"/>
                     </a:xfrm>
                     <a:prstGeom prst="rect">
                       <a:avLst/>
@@ -74,6 +66,8 @@
           </wp:inline>
         </w:drawing>
       </w:r>
+      <w:bookmarkStart w:id="0" w:name="_GoBack"/>
+      <w:bookmarkEnd w:id="0"/>
     </w:p>
     <w:p/>
     <w:p/>

--- a/Resultaten strategieën 1-12.docx
+++ b/Resultaten strategieën 1-12.docx
@@ -66,8 +66,6 @@
           </wp:inline>
         </w:drawing>
       </w:r>
-      <w:bookmarkStart w:id="0" w:name="_GoBack"/>
-      <w:bookmarkEnd w:id="0"/>
     </w:p>
     <w:p/>
     <w:p/>
@@ -476,10 +474,10 @@
           <w:lang w:eastAsia="nl-BE"/>
         </w:rPr>
         <w:drawing>
-          <wp:inline distT="0" distB="0" distL="0" distR="0" wp14:anchorId="37615E15" wp14:editId="2D63125D">
-            <wp:extent cx="5760720" cy="3218180"/>
-            <wp:effectExtent l="0" t="0" r="0" b="1270"/>
-            <wp:docPr id="9" name="Afbeelding 9"/>
+          <wp:inline distT="0" distB="0" distL="0" distR="0">
+            <wp:extent cx="5760720" cy="3220085"/>
+            <wp:effectExtent l="0" t="0" r="0" b="0"/>
+            <wp:docPr id="13" name="Afbeelding 13"/>
             <wp:cNvGraphicFramePr>
               <a:graphicFrameLocks xmlns:a="http://schemas.openxmlformats.org/drawingml/2006/main" noChangeAspect="1"/>
             </wp:cNvGraphicFramePr>
@@ -487,11 +485,17 @@
               <a:graphicData uri="http://schemas.openxmlformats.org/drawingml/2006/picture">
                 <pic:pic xmlns:pic="http://schemas.openxmlformats.org/drawingml/2006/picture">
                   <pic:nvPicPr>
-                    <pic:cNvPr id="1" name=""/>
+                    <pic:cNvPr id="13" name="CCC431A.tmp"/>
                     <pic:cNvPicPr/>
                   </pic:nvPicPr>
                   <pic:blipFill>
-                    <a:blip r:embed="rId11"/>
+                    <a:blip r:embed="rId11">
+                      <a:extLst>
+                        <a:ext uri="{28A0092B-C50C-407E-A947-70E740481C1C}">
+                          <a14:useLocalDpi xmlns:a14="http://schemas.microsoft.com/office/drawing/2010/main" val="0"/>
+                        </a:ext>
+                      </a:extLst>
+                    </a:blip>
                     <a:stretch>
                       <a:fillRect/>
                     </a:stretch>
@@ -499,7 +503,7 @@
                   <pic:spPr>
                     <a:xfrm>
                       <a:off x="0" y="0"/>
-                      <a:ext cx="5760720" cy="3218180"/>
+                      <a:ext cx="5760720" cy="3220085"/>
                     </a:xfrm>
                     <a:prstGeom prst="rect">
                       <a:avLst/>
@@ -511,6 +515,8 @@
           </wp:inline>
         </w:drawing>
       </w:r>
+      <w:bookmarkStart w:id="0" w:name="_GoBack"/>
+      <w:bookmarkEnd w:id="0"/>
     </w:p>
     <w:p/>
     <w:p>
